--- a/Final outputs/Split results.docx
+++ b/Final outputs/Split results.docx
@@ -12,6 +12,9 @@
     </w:p>
     <w:p>
       <w:r>
+        <w:rPr>
+          <w:noProof/>
+        </w:rPr>
         <w:drawing>
           <wp:inline distT="0" distB="0" distL="0" distR="0" wp14:anchorId="4711DAE5" wp14:editId="4CF11981">
             <wp:extent cx="5731510" cy="5255895"/>
@@ -52,6 +55,9 @@
     <w:p/>
     <w:p>
       <w:r>
+        <w:rPr>
+          <w:noProof/>
+        </w:rPr>
         <w:lastRenderedPageBreak/>
         <w:drawing>
           <wp:inline distT="0" distB="0" distL="0" distR="0" wp14:anchorId="7ACA6E82" wp14:editId="2437A0D8">
@@ -142,6 +148,9 @@
         <w:br/>
       </w:r>
       <w:r>
+        <w:rPr>
+          <w:noProof/>
+        </w:rPr>
         <w:drawing>
           <wp:inline distT="0" distB="0" distL="0" distR="0" wp14:anchorId="2A34DC40" wp14:editId="4FEA44B6">
             <wp:extent cx="5731510" cy="5255895"/>
@@ -181,6 +190,9 @@
     </w:p>
     <w:p>
       <w:r>
+        <w:rPr>
+          <w:noProof/>
+        </w:rPr>
         <w:lastRenderedPageBreak/>
         <w:drawing>
           <wp:inline distT="0" distB="0" distL="0" distR="0" wp14:anchorId="705E9300" wp14:editId="1E31659F">
@@ -252,6 +264,287 @@
     <w:p>
       <w:r>
         <w:t>SO2 = -0.15171343 NDVI + 0.1500974 NLST + 0.39319664 NTL</w:t>
+      </w:r>
+    </w:p>
+    <w:p/>
+    <w:p/>
+    <w:p/>
+    <w:p/>
+    <w:p/>
+    <w:p>
+      <w:proofErr w:type="spellStart"/>
+      <w:r>
+        <w:lastRenderedPageBreak/>
+        <w:t>Peri_Urban</w:t>
+      </w:r>
+      <w:proofErr w:type="spellEnd"/>
+      <w:r>
+        <w:t>:</w:t>
+      </w:r>
+    </w:p>
+    <w:p/>
+    <w:p>
+      <w:r>
+        <w:rPr>
+          <w:noProof/>
+        </w:rPr>
+        <w:drawing>
+          <wp:inline distT="0" distB="0" distL="0" distR="0" wp14:anchorId="3C545866" wp14:editId="3D794EFF">
+            <wp:extent cx="5731510" cy="5255895"/>
+            <wp:effectExtent l="0" t="0" r="2540" b="1905"/>
+            <wp:docPr id="693922341" name="Picture 1"/>
+            <wp:cNvGraphicFramePr>
+              <a:graphicFrameLocks xmlns:a="http://schemas.openxmlformats.org/drawingml/2006/main" noChangeAspect="1"/>
+            </wp:cNvGraphicFramePr>
+            <a:graphic xmlns:a="http://schemas.openxmlformats.org/drawingml/2006/main">
+              <a:graphicData uri="http://schemas.openxmlformats.org/drawingml/2006/picture">
+                <pic:pic xmlns:pic="http://schemas.openxmlformats.org/drawingml/2006/picture">
+                  <pic:nvPicPr>
+                    <pic:cNvPr id="693922341" name=""/>
+                    <pic:cNvPicPr/>
+                  </pic:nvPicPr>
+                  <pic:blipFill>
+                    <a:blip r:embed="rId8"/>
+                    <a:stretch>
+                      <a:fillRect/>
+                    </a:stretch>
+                  </pic:blipFill>
+                  <pic:spPr>
+                    <a:xfrm>
+                      <a:off x="0" y="0"/>
+                      <a:ext cx="5731510" cy="5255895"/>
+                    </a:xfrm>
+                    <a:prstGeom prst="rect">
+                      <a:avLst/>
+                    </a:prstGeom>
+                  </pic:spPr>
+                </pic:pic>
+              </a:graphicData>
+            </a:graphic>
+          </wp:inline>
+        </w:drawing>
+      </w:r>
+    </w:p>
+    <w:p/>
+    <w:p>
+      <w:r>
+        <w:rPr>
+          <w:noProof/>
+        </w:rPr>
+        <w:lastRenderedPageBreak/>
+        <w:drawing>
+          <wp:inline distT="0" distB="0" distL="0" distR="0" wp14:anchorId="13AA45FE" wp14:editId="1B313B37">
+            <wp:extent cx="5731510" cy="5255895"/>
+            <wp:effectExtent l="0" t="0" r="2540" b="1905"/>
+            <wp:docPr id="612677363" name="Picture 1"/>
+            <wp:cNvGraphicFramePr>
+              <a:graphicFrameLocks xmlns:a="http://schemas.openxmlformats.org/drawingml/2006/main" noChangeAspect="1"/>
+            </wp:cNvGraphicFramePr>
+            <a:graphic xmlns:a="http://schemas.openxmlformats.org/drawingml/2006/main">
+              <a:graphicData uri="http://schemas.openxmlformats.org/drawingml/2006/picture">
+                <pic:pic xmlns:pic="http://schemas.openxmlformats.org/drawingml/2006/picture">
+                  <pic:nvPicPr>
+                    <pic:cNvPr id="612677363" name=""/>
+                    <pic:cNvPicPr/>
+                  </pic:nvPicPr>
+                  <pic:blipFill>
+                    <a:blip r:embed="rId9"/>
+                    <a:stretch>
+                      <a:fillRect/>
+                    </a:stretch>
+                  </pic:blipFill>
+                  <pic:spPr>
+                    <a:xfrm>
+                      <a:off x="0" y="0"/>
+                      <a:ext cx="5731510" cy="5255895"/>
+                    </a:xfrm>
+                    <a:prstGeom prst="rect">
+                      <a:avLst/>
+                    </a:prstGeom>
+                  </pic:spPr>
+                </pic:pic>
+              </a:graphicData>
+            </a:graphic>
+          </wp:inline>
+        </w:drawing>
+      </w:r>
+    </w:p>
+    <w:p/>
+    <w:p>
+      <w:r>
+        <w:t>Coefficients: NDVI: -0.</w:t>
+      </w:r>
+      <w:proofErr w:type="gramStart"/>
+      <w:r>
+        <w:t>36849076 ,</w:t>
+      </w:r>
+      <w:proofErr w:type="gramEnd"/>
+      <w:r>
+        <w:t xml:space="preserve"> NLST: 0.24768784 , NTL: 0.14398497</w:t>
+      </w:r>
+    </w:p>
+    <w:p>
+      <w:r>
+        <w:t>Average Air pollution = -0.36849076 NDVI + 0.24768784 NLST + 0.14398497 NTL</w:t>
+      </w:r>
+    </w:p>
+    <w:p/>
+    <w:p>
+      <w:r>
+        <w:t>HCHO = -0.54803399 NDVI + 0.3828016 NLST + 0.12713639 NTL</w:t>
+      </w:r>
+    </w:p>
+    <w:p>
+      <w:r>
+        <w:t>O3 = 0.10518881 NDVI + 0.0220725 NLST + -0.20184804 NTL</w:t>
+      </w:r>
+    </w:p>
+    <w:p>
+      <w:r>
+        <w:t>NO2 = -0.66272725 NDVI + 0.25206112 NLST + 0.34589634 NTL</w:t>
+      </w:r>
+    </w:p>
+    <w:p>
+      <w:r>
+        <w:t>CO = -0.47423755 NDVI + 0.42553495 NLST + 0.0817874 NTL</w:t>
+      </w:r>
+    </w:p>
+    <w:p>
+      <w:r>
+        <w:t>SO2 = -0.26264385 NDVI + 0.15596901 NLST + 0.36695277 NTL</w:t>
+      </w:r>
+    </w:p>
+    <w:p/>
+    <w:p/>
+    <w:p/>
+    <w:p>
+      <w:r>
+        <w:lastRenderedPageBreak/>
+        <w:t>Urban:</w:t>
+      </w:r>
+    </w:p>
+    <w:p>
+      <w:r>
+        <w:drawing>
+          <wp:inline distT="0" distB="0" distL="0" distR="0" wp14:anchorId="23935CA2" wp14:editId="3771BBD7">
+            <wp:extent cx="5731510" cy="5255895"/>
+            <wp:effectExtent l="0" t="0" r="2540" b="1905"/>
+            <wp:docPr id="1859358365" name="Picture 1"/>
+            <wp:cNvGraphicFramePr>
+              <a:graphicFrameLocks xmlns:a="http://schemas.openxmlformats.org/drawingml/2006/main" noChangeAspect="1"/>
+            </wp:cNvGraphicFramePr>
+            <a:graphic xmlns:a="http://schemas.openxmlformats.org/drawingml/2006/main">
+              <a:graphicData uri="http://schemas.openxmlformats.org/drawingml/2006/picture">
+                <pic:pic xmlns:pic="http://schemas.openxmlformats.org/drawingml/2006/picture">
+                  <pic:nvPicPr>
+                    <pic:cNvPr id="1859358365" name=""/>
+                    <pic:cNvPicPr/>
+                  </pic:nvPicPr>
+                  <pic:blipFill>
+                    <a:blip r:embed="rId10"/>
+                    <a:stretch>
+                      <a:fillRect/>
+                    </a:stretch>
+                  </pic:blipFill>
+                  <pic:spPr>
+                    <a:xfrm>
+                      <a:off x="0" y="0"/>
+                      <a:ext cx="5731510" cy="5255895"/>
+                    </a:xfrm>
+                    <a:prstGeom prst="rect">
+                      <a:avLst/>
+                    </a:prstGeom>
+                  </pic:spPr>
+                </pic:pic>
+              </a:graphicData>
+            </a:graphic>
+          </wp:inline>
+        </w:drawing>
+      </w:r>
+    </w:p>
+    <w:p/>
+    <w:p>
+      <w:r>
+        <w:lastRenderedPageBreak/>
+        <w:drawing>
+          <wp:inline distT="0" distB="0" distL="0" distR="0" wp14:anchorId="02B525CC" wp14:editId="41989CEB">
+            <wp:extent cx="5731510" cy="5255895"/>
+            <wp:effectExtent l="0" t="0" r="2540" b="1905"/>
+            <wp:docPr id="223216875" name="Picture 1"/>
+            <wp:cNvGraphicFramePr>
+              <a:graphicFrameLocks xmlns:a="http://schemas.openxmlformats.org/drawingml/2006/main" noChangeAspect="1"/>
+            </wp:cNvGraphicFramePr>
+            <a:graphic xmlns:a="http://schemas.openxmlformats.org/drawingml/2006/main">
+              <a:graphicData uri="http://schemas.openxmlformats.org/drawingml/2006/picture">
+                <pic:pic xmlns:pic="http://schemas.openxmlformats.org/drawingml/2006/picture">
+                  <pic:nvPicPr>
+                    <pic:cNvPr id="223216875" name=""/>
+                    <pic:cNvPicPr/>
+                  </pic:nvPicPr>
+                  <pic:blipFill>
+                    <a:blip r:embed="rId11"/>
+                    <a:stretch>
+                      <a:fillRect/>
+                    </a:stretch>
+                  </pic:blipFill>
+                  <pic:spPr>
+                    <a:xfrm>
+                      <a:off x="0" y="0"/>
+                      <a:ext cx="5731510" cy="5255895"/>
+                    </a:xfrm>
+                    <a:prstGeom prst="rect">
+                      <a:avLst/>
+                    </a:prstGeom>
+                  </pic:spPr>
+                </pic:pic>
+              </a:graphicData>
+            </a:graphic>
+          </wp:inline>
+        </w:drawing>
+      </w:r>
+    </w:p>
+    <w:p>
+      <w:r>
+        <w:t>Coefficients: NDVI: -0.</w:t>
+      </w:r>
+      <w:proofErr w:type="gramStart"/>
+      <w:r>
+        <w:t>33721876 ,</w:t>
+      </w:r>
+      <w:proofErr w:type="gramEnd"/>
+      <w:r>
+        <w:t xml:space="preserve"> NLST: 0.26565608 , NTL: 0.14191767</w:t>
+      </w:r>
+    </w:p>
+    <w:p>
+      <w:r>
+        <w:t>Average Air pollution = -0.33721876 NDVI + 0.26565608 NLST + 0.14191767 NTL</w:t>
+      </w:r>
+    </w:p>
+    <w:p/>
+    <w:p>
+      <w:r>
+        <w:t>HCHO = -0.51383032 NDVI + 0.39925157 NLST + 0.11430383 NTL</w:t>
+      </w:r>
+    </w:p>
+    <w:p>
+      <w:r>
+        <w:t>O3 = 0.05995712 NDVI + -0.00199974 NLST + -0.22468455 NTL</w:t>
+      </w:r>
+    </w:p>
+    <w:p>
+      <w:r>
+        <w:t>NO2 = -0.59046893 NDVI + 0.27981485 NLST + 0.36178843 NTL</w:t>
+      </w:r>
+    </w:p>
+    <w:p>
+      <w:r>
+        <w:t>CO = -0.41956704 NDVI + 0.46634887 NLST + 0.05952221 NTL</w:t>
+      </w:r>
+    </w:p>
+    <w:p>
+      <w:r>
+        <w:t>SO2 = -0.22218461 NDVI + 0.18486485 NLST + 0.39865843 NTL</w:t>
       </w:r>
     </w:p>
     <w:sectPr>
@@ -711,6 +1004,7 @@
   <w:style w:type="character" w:default="1" w:styleId="DefaultParagraphFont">
     <w:name w:val="Default Paragraph Font"/>
     <w:uiPriority w:val="1"/>
+    <w:semiHidden/>
     <w:unhideWhenUsed/>
   </w:style>
   <w:style w:type="table" w:default="1" w:styleId="TableNormal">

--- a/Final outputs/Split results.docx
+++ b/Final outputs/Split results.docx
@@ -3,23 +3,26 @@
 <w:document xmlns:wpc="http://schemas.microsoft.com/office/word/2010/wordprocessingCanvas" xmlns:cx="http://schemas.microsoft.com/office/drawing/2014/chartex" xmlns:cx1="http://schemas.microsoft.com/office/drawing/2015/9/8/chartex" xmlns:cx2="http://schemas.microsoft.com/office/drawing/2015/10/21/chartex" xmlns:cx3="http://schemas.microsoft.com/office/drawing/2016/5/9/chartex" xmlns:cx4="http://schemas.microsoft.com/office/drawing/2016/5/10/chartex" xmlns:cx5="http://schemas.microsoft.com/office/drawing/2016/5/11/chartex" xmlns:cx6="http://schemas.microsoft.com/office/drawing/2016/5/12/chartex" xmlns:cx7="http://schemas.microsoft.com/office/drawing/2016/5/13/chartex" xmlns:cx8="http://schemas.microsoft.com/office/drawing/2016/5/14/chartex" xmlns:mc="http://schemas.openxmlformats.org/markup-compatibility/2006" xmlns:aink="http://schemas.microsoft.com/office/drawing/2016/ink" xmlns:am3d="http://schemas.microsoft.com/office/drawing/2017/model3d" xmlns:o="urn:schemas-microsoft-com:office:office" xmlns:oel="http://schemas.microsoft.com/office/2019/extlst" xmlns:r="http://schemas.openxmlformats.org/officeDocument/2006/relationships" xmlns:m="http://schemas.openxmlformats.org/officeDocument/2006/math" xmlns:v="urn:schemas-microsoft-com:vml" xmlns:wp14="http://schemas.microsoft.com/office/word/2010/wordprocessingDrawing" xmlns:wp="http://schemas.openxmlformats.org/drawingml/2006/wordprocessingDrawing" xmlns:w10="urn:schemas-microsoft-com:office:word" xmlns:w="http://schemas.openxmlformats.org/wordprocessingml/2006/main" xmlns:w14="http://schemas.microsoft.com/office/word/2010/wordml" xmlns:w15="http://schemas.microsoft.com/office/word/2012/wordml" xmlns:w16cex="http://schemas.microsoft.com/office/word/2018/wordml/cex" xmlns:w16cid="http://schemas.microsoft.com/office/word/2016/wordml/cid" xmlns:w16="http://schemas.microsoft.com/office/word/2018/wordml" xmlns:w16du="http://schemas.microsoft.com/office/word/2023/wordml/word16du" xmlns:w16sdtdh="http://schemas.microsoft.com/office/word/2020/wordml/sdtdatahash" xmlns:w16se="http://schemas.microsoft.com/office/word/2015/wordml/symex" xmlns:wpg="http://schemas.microsoft.com/office/word/2010/wordprocessingGroup" xmlns:wpi="http://schemas.microsoft.com/office/word/2010/wordprocessingInk" xmlns:wne="http://schemas.microsoft.com/office/word/2006/wordml" xmlns:wps="http://schemas.microsoft.com/office/word/2010/wordprocessingShape" mc:Ignorable="w14 w15 w16se w16cid w16 w16cex w16sdtdh w16du wp14">
   <w:body>
     <w:p>
-      <w:pPr>
-        <w:pStyle w:val="Heading1"/>
-      </w:pPr>
-      <w:r>
-        <w:t>Without GHMC area results:</w:t>
-      </w:r>
-    </w:p>
+      <w:proofErr w:type="spellStart"/>
+      <w:r>
+        <w:t>Peri_Urban</w:t>
+      </w:r>
+      <w:proofErr w:type="spellEnd"/>
+      <w:r>
+        <w:t>:</w:t>
+      </w:r>
+    </w:p>
+    <w:p/>
     <w:p>
       <w:r>
         <w:rPr>
           <w:noProof/>
         </w:rPr>
         <w:drawing>
-          <wp:inline distT="0" distB="0" distL="0" distR="0" wp14:anchorId="4711DAE5" wp14:editId="4CF11981">
+          <wp:inline distT="0" distB="0" distL="0" distR="0" wp14:anchorId="3C545866" wp14:editId="3D794EFF">
             <wp:extent cx="5731510" cy="5255895"/>
             <wp:effectExtent l="0" t="0" r="2540" b="1905"/>
-            <wp:docPr id="1855135896" name="Picture 1"/>
+            <wp:docPr id="693922341" name="Picture 1"/>
             <wp:cNvGraphicFramePr>
               <a:graphicFrameLocks xmlns:a="http://schemas.openxmlformats.org/drawingml/2006/main" noChangeAspect="1"/>
             </wp:cNvGraphicFramePr>
@@ -27,7 +30,7 @@
               <a:graphicData uri="http://schemas.openxmlformats.org/drawingml/2006/picture">
                 <pic:pic xmlns:pic="http://schemas.openxmlformats.org/drawingml/2006/picture">
                   <pic:nvPicPr>
-                    <pic:cNvPr id="1855135896" name=""/>
+                    <pic:cNvPr id="693922341" name=""/>
                     <pic:cNvPicPr/>
                   </pic:nvPicPr>
                   <pic:blipFill>
@@ -60,10 +63,10 @@
         </w:rPr>
         <w:lastRenderedPageBreak/>
         <w:drawing>
-          <wp:inline distT="0" distB="0" distL="0" distR="0" wp14:anchorId="7ACA6E82" wp14:editId="2437A0D8">
+          <wp:inline distT="0" distB="0" distL="0" distR="0" wp14:anchorId="13AA45FE" wp14:editId="1B313B37">
             <wp:extent cx="5731510" cy="5255895"/>
             <wp:effectExtent l="0" t="0" r="2540" b="1905"/>
-            <wp:docPr id="1052261019" name="Picture 1"/>
+            <wp:docPr id="612677363" name="Picture 1"/>
             <wp:cNvGraphicFramePr>
               <a:graphicFrameLocks xmlns:a="http://schemas.openxmlformats.org/drawingml/2006/main" noChangeAspect="1"/>
             </wp:cNvGraphicFramePr>
@@ -71,7 +74,7 @@
               <a:graphicData uri="http://schemas.openxmlformats.org/drawingml/2006/picture">
                 <pic:pic xmlns:pic="http://schemas.openxmlformats.org/drawingml/2006/picture">
                   <pic:nvPicPr>
-                    <pic:cNvPr id="1052261019" name=""/>
+                    <pic:cNvPr id="612677363" name=""/>
                     <pic:cNvPicPr/>
                   </pic:nvPicPr>
                   <pic:blipFill>
@@ -96,66 +99,70 @@
         </w:drawing>
       </w:r>
     </w:p>
-    <w:p>
-      <w:r>
-        <w:t>Regression:</w:t>
-      </w:r>
-    </w:p>
-    <w:p>
-      <w:r>
-        <w:t>Average Air pollution = -0.32592194 NDVI + 0.28060254 NLST + 0.14290371 NTL</w:t>
-      </w:r>
-    </w:p>
-    <w:p>
-      <w:r>
-        <w:t>HCHO = -0.51117334 NDVI + 0.38714985 NLST + 0.181947 NTL</w:t>
-      </w:r>
-    </w:p>
-    <w:p>
-      <w:r>
-        <w:t>O3 = 0.06354255 NDVI + -0.05735222 NLST + 0.03393076 NTL</w:t>
-      </w:r>
-    </w:p>
-    <w:p>
-      <w:r>
-        <w:t>NO2 = -0.59215569 NDVI + 0.33791258 NLST + 0.15712434 NTL</w:t>
-      </w:r>
-    </w:p>
-    <w:p>
-      <w:r>
-        <w:t>CO = -0.39304159 NDVI + 0.47752479 NLST + 0.08458737 NTL</w:t>
-      </w:r>
-    </w:p>
-    <w:p>
-      <w:r>
-        <w:t>SO2 = -0.19678161 NDVI + 0.25777768 NLST + 0.2569291 NTL</w:t>
+    <w:p/>
+    <w:p>
+      <w:r>
+        <w:t>Coefficients: NDVI: -0.</w:t>
+      </w:r>
+      <w:proofErr w:type="gramStart"/>
+      <w:r>
+        <w:t>36849076 ,</w:t>
+      </w:r>
+      <w:proofErr w:type="gramEnd"/>
+      <w:r>
+        <w:t xml:space="preserve"> NLST: 0.24768784 , NTL: 0.14398497</w:t>
+      </w:r>
+    </w:p>
+    <w:p>
+      <w:r>
+        <w:t>Average Air pollution = -0.36849076 NDVI + 0.24768784 NLST + 0.14398497 NTL</w:t>
+      </w:r>
+    </w:p>
+    <w:p/>
+    <w:p>
+      <w:r>
+        <w:t>HCHO = -0.54803399 NDVI + 0.3828016 NLST + 0.12713639 NTL</w:t>
+      </w:r>
+    </w:p>
+    <w:p>
+      <w:r>
+        <w:t>O3 = 0.10518881 NDVI + 0.0220725 NLST + -0.20184804 NTL</w:t>
+      </w:r>
+    </w:p>
+    <w:p>
+      <w:r>
+        <w:t>NO2 = -0.66272725 NDVI + 0.25206112 NLST + 0.34589634 NTL</w:t>
+      </w:r>
+    </w:p>
+    <w:p>
+      <w:r>
+        <w:t>CO = -0.47423755 NDVI + 0.42553495 NLST + 0.0817874 NTL</w:t>
+      </w:r>
+    </w:p>
+    <w:p>
+      <w:r>
+        <w:t>SO2 = -0.26264385 NDVI + 0.15596901 NLST + 0.36695277 NTL</w:t>
       </w:r>
     </w:p>
     <w:p/>
     <w:p/>
     <w:p/>
-    <w:p/>
-    <w:p/>
-    <w:p>
-      <w:r>
-        <w:rPr>
-          <w:rStyle w:val="Heading1Char"/>
-        </w:rPr>
+    <w:p>
+      <w:r>
         <w:lastRenderedPageBreak/>
-        <w:t>GHMC area results:</w:t>
-      </w:r>
-      <w:r>
-        <w:br/>
-      </w:r>
+        <w:t>Urban:</w:t>
+      </w:r>
+    </w:p>
+    <w:p>
       <w:r>
         <w:rPr>
           <w:noProof/>
         </w:rPr>
         <w:drawing>
-          <wp:inline distT="0" distB="0" distL="0" distR="0" wp14:anchorId="2A34DC40" wp14:editId="4FEA44B6">
+          <wp:inline distT="0" distB="0" distL="0" distR="0" wp14:anchorId="23935CA2" wp14:editId="3771BBD7">
             <wp:extent cx="5731510" cy="5255895"/>
             <wp:effectExtent l="0" t="0" r="2540" b="1905"/>
-            <wp:docPr id="119413890" name="Picture 1"/>
+            <wp:docPr id="1859358365" name="Picture 1"/>
             <wp:cNvGraphicFramePr>
               <a:graphicFrameLocks xmlns:a="http://schemas.openxmlformats.org/drawingml/2006/main" noChangeAspect="1"/>
             </wp:cNvGraphicFramePr>
@@ -163,7 +170,7 @@
               <a:graphicData uri="http://schemas.openxmlformats.org/drawingml/2006/picture">
                 <pic:pic xmlns:pic="http://schemas.openxmlformats.org/drawingml/2006/picture">
                   <pic:nvPicPr>
-                    <pic:cNvPr id="119413890" name=""/>
+                    <pic:cNvPr id="1859358365" name=""/>
                     <pic:cNvPicPr/>
                   </pic:nvPicPr>
                   <pic:blipFill>
@@ -188,283 +195,12 @@
         </w:drawing>
       </w:r>
     </w:p>
+    <w:p/>
     <w:p>
       <w:r>
         <w:rPr>
           <w:noProof/>
         </w:rPr>
-        <w:lastRenderedPageBreak/>
-        <w:drawing>
-          <wp:inline distT="0" distB="0" distL="0" distR="0" wp14:anchorId="705E9300" wp14:editId="1E31659F">
-            <wp:extent cx="5731510" cy="5255895"/>
-            <wp:effectExtent l="0" t="0" r="2540" b="1905"/>
-            <wp:docPr id="278645142" name="Picture 1"/>
-            <wp:cNvGraphicFramePr>
-              <a:graphicFrameLocks xmlns:a="http://schemas.openxmlformats.org/drawingml/2006/main" noChangeAspect="1"/>
-            </wp:cNvGraphicFramePr>
-            <a:graphic xmlns:a="http://schemas.openxmlformats.org/drawingml/2006/main">
-              <a:graphicData uri="http://schemas.openxmlformats.org/drawingml/2006/picture">
-                <pic:pic xmlns:pic="http://schemas.openxmlformats.org/drawingml/2006/picture">
-                  <pic:nvPicPr>
-                    <pic:cNvPr id="278645142" name=""/>
-                    <pic:cNvPicPr/>
-                  </pic:nvPicPr>
-                  <pic:blipFill>
-                    <a:blip r:embed="rId7"/>
-                    <a:stretch>
-                      <a:fillRect/>
-                    </a:stretch>
-                  </pic:blipFill>
-                  <pic:spPr>
-                    <a:xfrm>
-                      <a:off x="0" y="0"/>
-                      <a:ext cx="5731510" cy="5255895"/>
-                    </a:xfrm>
-                    <a:prstGeom prst="rect">
-                      <a:avLst/>
-                    </a:prstGeom>
-                  </pic:spPr>
-                </pic:pic>
-              </a:graphicData>
-            </a:graphic>
-          </wp:inline>
-        </w:drawing>
-      </w:r>
-    </w:p>
-    <w:p>
-      <w:r>
-        <w:t>Regression:</w:t>
-      </w:r>
-    </w:p>
-    <w:p>
-      <w:r>
-        <w:t>Average Air pollution = -0.29360884 NDVI + 0.23262996 NLST + 0.084568 NTL</w:t>
-      </w:r>
-    </w:p>
-    <w:p>
-      <w:r>
-        <w:t>HCHO = -0.44650192 NDVI + 0.33146558 NLST + 0.01049771 NTL</w:t>
-      </w:r>
-    </w:p>
-    <w:p>
-      <w:r>
-        <w:t>O3 = -0.0098661 NDVI + -0.04936723 NLST + -0.4094445 NTL</w:t>
-      </w:r>
-    </w:p>
-    <w:p>
-      <w:r>
-        <w:t>NO2 = -0.48860283 NDVI + 0.27611827 NLST + 0.49761246 NTL</w:t>
-      </w:r>
-    </w:p>
-    <w:p>
-      <w:r>
-        <w:t>CO = -0.37135992 NDVI + 0.45483579 NLST + -0.06902231 NTL</w:t>
-      </w:r>
-    </w:p>
-    <w:p>
-      <w:r>
-        <w:t>SO2 = -0.15171343 NDVI + 0.1500974 NLST + 0.39319664 NTL</w:t>
-      </w:r>
-    </w:p>
-    <w:p/>
-    <w:p/>
-    <w:p/>
-    <w:p/>
-    <w:p/>
-    <w:p>
-      <w:proofErr w:type="spellStart"/>
-      <w:r>
-        <w:lastRenderedPageBreak/>
-        <w:t>Peri_Urban</w:t>
-      </w:r>
-      <w:proofErr w:type="spellEnd"/>
-      <w:r>
-        <w:t>:</w:t>
-      </w:r>
-    </w:p>
-    <w:p/>
-    <w:p>
-      <w:r>
-        <w:rPr>
-          <w:noProof/>
-        </w:rPr>
-        <w:drawing>
-          <wp:inline distT="0" distB="0" distL="0" distR="0" wp14:anchorId="3C545866" wp14:editId="3D794EFF">
-            <wp:extent cx="5731510" cy="5255895"/>
-            <wp:effectExtent l="0" t="0" r="2540" b="1905"/>
-            <wp:docPr id="693922341" name="Picture 1"/>
-            <wp:cNvGraphicFramePr>
-              <a:graphicFrameLocks xmlns:a="http://schemas.openxmlformats.org/drawingml/2006/main" noChangeAspect="1"/>
-            </wp:cNvGraphicFramePr>
-            <a:graphic xmlns:a="http://schemas.openxmlformats.org/drawingml/2006/main">
-              <a:graphicData uri="http://schemas.openxmlformats.org/drawingml/2006/picture">
-                <pic:pic xmlns:pic="http://schemas.openxmlformats.org/drawingml/2006/picture">
-                  <pic:nvPicPr>
-                    <pic:cNvPr id="693922341" name=""/>
-                    <pic:cNvPicPr/>
-                  </pic:nvPicPr>
-                  <pic:blipFill>
-                    <a:blip r:embed="rId8"/>
-                    <a:stretch>
-                      <a:fillRect/>
-                    </a:stretch>
-                  </pic:blipFill>
-                  <pic:spPr>
-                    <a:xfrm>
-                      <a:off x="0" y="0"/>
-                      <a:ext cx="5731510" cy="5255895"/>
-                    </a:xfrm>
-                    <a:prstGeom prst="rect">
-                      <a:avLst/>
-                    </a:prstGeom>
-                  </pic:spPr>
-                </pic:pic>
-              </a:graphicData>
-            </a:graphic>
-          </wp:inline>
-        </w:drawing>
-      </w:r>
-    </w:p>
-    <w:p/>
-    <w:p>
-      <w:r>
-        <w:rPr>
-          <w:noProof/>
-        </w:rPr>
-        <w:lastRenderedPageBreak/>
-        <w:drawing>
-          <wp:inline distT="0" distB="0" distL="0" distR="0" wp14:anchorId="13AA45FE" wp14:editId="1B313B37">
-            <wp:extent cx="5731510" cy="5255895"/>
-            <wp:effectExtent l="0" t="0" r="2540" b="1905"/>
-            <wp:docPr id="612677363" name="Picture 1"/>
-            <wp:cNvGraphicFramePr>
-              <a:graphicFrameLocks xmlns:a="http://schemas.openxmlformats.org/drawingml/2006/main" noChangeAspect="1"/>
-            </wp:cNvGraphicFramePr>
-            <a:graphic xmlns:a="http://schemas.openxmlformats.org/drawingml/2006/main">
-              <a:graphicData uri="http://schemas.openxmlformats.org/drawingml/2006/picture">
-                <pic:pic xmlns:pic="http://schemas.openxmlformats.org/drawingml/2006/picture">
-                  <pic:nvPicPr>
-                    <pic:cNvPr id="612677363" name=""/>
-                    <pic:cNvPicPr/>
-                  </pic:nvPicPr>
-                  <pic:blipFill>
-                    <a:blip r:embed="rId9"/>
-                    <a:stretch>
-                      <a:fillRect/>
-                    </a:stretch>
-                  </pic:blipFill>
-                  <pic:spPr>
-                    <a:xfrm>
-                      <a:off x="0" y="0"/>
-                      <a:ext cx="5731510" cy="5255895"/>
-                    </a:xfrm>
-                    <a:prstGeom prst="rect">
-                      <a:avLst/>
-                    </a:prstGeom>
-                  </pic:spPr>
-                </pic:pic>
-              </a:graphicData>
-            </a:graphic>
-          </wp:inline>
-        </w:drawing>
-      </w:r>
-    </w:p>
-    <w:p/>
-    <w:p>
-      <w:r>
-        <w:t>Coefficients: NDVI: -0.</w:t>
-      </w:r>
-      <w:proofErr w:type="gramStart"/>
-      <w:r>
-        <w:t>36849076 ,</w:t>
-      </w:r>
-      <w:proofErr w:type="gramEnd"/>
-      <w:r>
-        <w:t xml:space="preserve"> NLST: 0.24768784 , NTL: 0.14398497</w:t>
-      </w:r>
-    </w:p>
-    <w:p>
-      <w:r>
-        <w:t>Average Air pollution = -0.36849076 NDVI + 0.24768784 NLST + 0.14398497 NTL</w:t>
-      </w:r>
-    </w:p>
-    <w:p/>
-    <w:p>
-      <w:r>
-        <w:t>HCHO = -0.54803399 NDVI + 0.3828016 NLST + 0.12713639 NTL</w:t>
-      </w:r>
-    </w:p>
-    <w:p>
-      <w:r>
-        <w:t>O3 = 0.10518881 NDVI + 0.0220725 NLST + -0.20184804 NTL</w:t>
-      </w:r>
-    </w:p>
-    <w:p>
-      <w:r>
-        <w:t>NO2 = -0.66272725 NDVI + 0.25206112 NLST + 0.34589634 NTL</w:t>
-      </w:r>
-    </w:p>
-    <w:p>
-      <w:r>
-        <w:t>CO = -0.47423755 NDVI + 0.42553495 NLST + 0.0817874 NTL</w:t>
-      </w:r>
-    </w:p>
-    <w:p>
-      <w:r>
-        <w:t>SO2 = -0.26264385 NDVI + 0.15596901 NLST + 0.36695277 NTL</w:t>
-      </w:r>
-    </w:p>
-    <w:p/>
-    <w:p/>
-    <w:p/>
-    <w:p>
-      <w:r>
-        <w:lastRenderedPageBreak/>
-        <w:t>Urban:</w:t>
-      </w:r>
-    </w:p>
-    <w:p>
-      <w:r>
-        <w:drawing>
-          <wp:inline distT="0" distB="0" distL="0" distR="0" wp14:anchorId="23935CA2" wp14:editId="3771BBD7">
-            <wp:extent cx="5731510" cy="5255895"/>
-            <wp:effectExtent l="0" t="0" r="2540" b="1905"/>
-            <wp:docPr id="1859358365" name="Picture 1"/>
-            <wp:cNvGraphicFramePr>
-              <a:graphicFrameLocks xmlns:a="http://schemas.openxmlformats.org/drawingml/2006/main" noChangeAspect="1"/>
-            </wp:cNvGraphicFramePr>
-            <a:graphic xmlns:a="http://schemas.openxmlformats.org/drawingml/2006/main">
-              <a:graphicData uri="http://schemas.openxmlformats.org/drawingml/2006/picture">
-                <pic:pic xmlns:pic="http://schemas.openxmlformats.org/drawingml/2006/picture">
-                  <pic:nvPicPr>
-                    <pic:cNvPr id="1859358365" name=""/>
-                    <pic:cNvPicPr/>
-                  </pic:nvPicPr>
-                  <pic:blipFill>
-                    <a:blip r:embed="rId10"/>
-                    <a:stretch>
-                      <a:fillRect/>
-                    </a:stretch>
-                  </pic:blipFill>
-                  <pic:spPr>
-                    <a:xfrm>
-                      <a:off x="0" y="0"/>
-                      <a:ext cx="5731510" cy="5255895"/>
-                    </a:xfrm>
-                    <a:prstGeom prst="rect">
-                      <a:avLst/>
-                    </a:prstGeom>
-                  </pic:spPr>
-                </pic:pic>
-              </a:graphicData>
-            </a:graphic>
-          </wp:inline>
-        </w:drawing>
-      </w:r>
-    </w:p>
-    <w:p/>
-    <w:p>
-      <w:r>
         <w:lastRenderedPageBreak/>
         <w:drawing>
           <wp:inline distT="0" distB="0" distL="0" distR="0" wp14:anchorId="02B525CC" wp14:editId="41989CEB">
@@ -482,7 +218,7 @@
                     <pic:cNvPicPr/>
                   </pic:nvPicPr>
                   <pic:blipFill>
-                    <a:blip r:embed="rId11"/>
+                    <a:blip r:embed="rId7"/>
                     <a:stretch>
                       <a:fillRect/>
                     </a:stretch>
